--- a/Exercise8/penguins/Exercise8.docx
+++ b/Exercise8/penguins/Exercise8.docx
@@ -1,6 +1,6 @@
 
 <file path=word/document.xml><?xml version="1.0" encoding="utf-8"?>
-<w:document xmlns:wpc="http://schemas.microsoft.com/office/word/2010/wordprocessingCanvas" xmlns:cx="http://schemas.microsoft.com/office/drawing/2014/chartex" xmlns:cx1="http://schemas.microsoft.com/office/drawing/2015/9/8/chartex" xmlns:cx2="http://schemas.microsoft.com/office/drawing/2015/10/21/chartex" xmlns:cx3="http://schemas.microsoft.com/office/drawing/2016/5/9/chartex" xmlns:cx4="http://schemas.microsoft.com/office/drawing/2016/5/10/chartex" xmlns:cx5="http://schemas.microsoft.com/office/drawing/2016/5/11/chartex" xmlns:cx6="http://schemas.microsoft.com/office/drawing/2016/5/12/chartex" xmlns:cx7="http://schemas.microsoft.com/office/drawing/2016/5/13/chartex" xmlns:cx8="http://schemas.microsoft.com/office/drawing/2016/5/14/chartex" xmlns:mc="http://schemas.openxmlformats.org/markup-compatibility/2006" xmlns:aink="http://schemas.microsoft.com/office/drawing/2016/ink" xmlns:am3d="http://schemas.microsoft.com/office/drawing/2017/model3d" xmlns:o="urn:schemas-microsoft-com:office:office" xmlns:r="http://schemas.openxmlformats.org/officeDocument/2006/relationships" xmlns:m="http://schemas.openxmlformats.org/officeDocument/2006/math" xmlns:v="urn:schemas-microsoft-com:vml" xmlns:wp14="http://schemas.microsoft.com/office/word/2010/wordprocessingDrawing" xmlns:wp="http://schemas.openxmlformats.org/drawingml/2006/wordprocessingDrawing" xmlns:w10="urn:schemas-microsoft-com:office:word" xmlns:w="http://schemas.openxmlformats.org/wordprocessingml/2006/main" xmlns:w14="http://schemas.microsoft.com/office/word/2010/wordml" xmlns:w15="http://schemas.microsoft.com/office/word/2012/wordml" xmlns:w16cex="http://schemas.microsoft.com/office/word/2018/wordml/cex" xmlns:w16cid="http://schemas.microsoft.com/office/word/2016/wordml/cid" xmlns:w16="http://schemas.microsoft.com/office/word/2018/wordml" xmlns:w16sdtdh="http://schemas.microsoft.com/office/word/2020/wordml/sdtdatahash" xmlns:w16se="http://schemas.microsoft.com/office/word/2015/wordml/symex" xmlns:wpg="http://schemas.microsoft.com/office/word/2010/wordprocessingGroup" xmlns:wpi="http://schemas.microsoft.com/office/word/2010/wordprocessingInk" xmlns:wne="http://schemas.microsoft.com/office/word/2006/wordml" xmlns:wps="http://schemas.microsoft.com/office/word/2010/wordprocessingShape" mc:Ignorable="w14 w15 w16se w16cid w16 w16cex w16sdtdh wp14">
+<w:document xmlns:wpc="http://schemas.microsoft.com/office/word/2010/wordprocessingCanvas" xmlns:cx="http://schemas.microsoft.com/office/drawing/2014/chartex" xmlns:cx1="http://schemas.microsoft.com/office/drawing/2015/9/8/chartex" xmlns:cx2="http://schemas.microsoft.com/office/drawing/2015/10/21/chartex" xmlns:cx3="http://schemas.microsoft.com/office/drawing/2016/5/9/chartex" xmlns:cx4="http://schemas.microsoft.com/office/drawing/2016/5/10/chartex" xmlns:cx5="http://schemas.microsoft.com/office/drawing/2016/5/11/chartex" xmlns:cx6="http://schemas.microsoft.com/office/drawing/2016/5/12/chartex" xmlns:cx7="http://schemas.microsoft.com/office/drawing/2016/5/13/chartex" xmlns:cx8="http://schemas.microsoft.com/office/drawing/2016/5/14/chartex" xmlns:mc="http://schemas.openxmlformats.org/markup-compatibility/2006" xmlns:aink="http://schemas.microsoft.com/office/drawing/2016/ink" xmlns:am3d="http://schemas.microsoft.com/office/drawing/2017/model3d" xmlns:o="urn:schemas-microsoft-com:office:office" xmlns:oel="http://schemas.microsoft.com/office/2019/extlst" xmlns:r="http://schemas.openxmlformats.org/officeDocument/2006/relationships" xmlns:m="http://schemas.openxmlformats.org/officeDocument/2006/math" xmlns:v="urn:schemas-microsoft-com:vml" xmlns:wp14="http://schemas.microsoft.com/office/word/2010/wordprocessingDrawing" xmlns:wp="http://schemas.openxmlformats.org/drawingml/2006/wordprocessingDrawing" xmlns:w10="urn:schemas-microsoft-com:office:word" xmlns:w="http://schemas.openxmlformats.org/wordprocessingml/2006/main" xmlns:w14="http://schemas.microsoft.com/office/word/2010/wordml" xmlns:w15="http://schemas.microsoft.com/office/word/2012/wordml" xmlns:w16cex="http://schemas.microsoft.com/office/word/2018/wordml/cex" xmlns:w16cid="http://schemas.microsoft.com/office/word/2016/wordml/cid" xmlns:w16="http://schemas.microsoft.com/office/word/2018/wordml" xmlns:w16sdtdh="http://schemas.microsoft.com/office/word/2020/wordml/sdtdatahash" xmlns:w16se="http://schemas.microsoft.com/office/word/2015/wordml/symex" xmlns:wpg="http://schemas.microsoft.com/office/word/2010/wordprocessingGroup" xmlns:wpi="http://schemas.microsoft.com/office/word/2010/wordprocessingInk" xmlns:wne="http://schemas.microsoft.com/office/word/2006/wordml" xmlns:wps="http://schemas.microsoft.com/office/word/2010/wordprocessingShape" mc:Ignorable="w14 w15 w16se w16cid w16 w16cex w16sdtdh wp14">
   <w:body>
     <w:p>
       <w:pPr>
@@ -179,6 +179,15 @@
           <w:lang w:val="en-US"/>
         </w:rPr>
         <w:t>Contributor 2:</w:t>
+      </w:r>
+      <w:r>
+        <w:rPr>
+          <w:b/>
+          <w:sz w:val="28"/>
+          <w:szCs w:val="28"/>
+          <w:lang w:val="en-US"/>
+        </w:rPr>
+        <w:t xml:space="preserve"> Anurag Pacholi</w:t>
       </w:r>
     </w:p>
     <w:p>
@@ -580,6 +589,7 @@
         </w:rPr>
         <w:t xml:space="preserve">technique and dynamically create a </w:t>
       </w:r>
+      <w:proofErr w:type="spellStart"/>
       <w:r>
         <w:rPr>
           <w:rFonts w:ascii="TimesNewRoman" w:hAnsi="TimesNewRoman" w:cs="TimesNewRoman"/>
@@ -589,6 +599,7 @@
         </w:rPr>
         <w:t>Barchart</w:t>
       </w:r>
+      <w:proofErr w:type="spellEnd"/>
       <w:r>
         <w:rPr>
           <w:rFonts w:ascii="TimesNewRoman" w:hAnsi="TimesNewRoman" w:cs="TimesNewRoman"/>
@@ -1302,13 +1313,26 @@
                               </w:rPr>
                               <w:t>Answer:</w:t>
                             </w:r>
-                          </w:p>
-                          <w:p>
-                            <w:pPr>
+                            <w:r>
+                              <w:rPr>
+                                <w:b/>
+                                <w:bCs/>
+                                <w:lang w:val="en-US"/>
+                              </w:rPr>
+                              <w:t xml:space="preserve"> </w:t>
+                            </w:r>
+                            <w:r>
                               <w:rPr>
                                 <w:lang w:val="en-US"/>
                               </w:rPr>
-                            </w:pPr>
+                              <w:t>Multivariate data refers to a type of data that contains multiple variables or attributes simultaneously.</w:t>
+                            </w:r>
+                            <w:r>
+                              <w:rPr>
+                                <w:lang w:val="en-US"/>
+                              </w:rPr>
+                              <w:t xml:space="preserve"> In other words, it is a collection of observations or measurements that are associated with more than one characteristic.</w:t>
+                            </w:r>
                           </w:p>
                         </w:txbxContent>
                       </wps:txbx>
@@ -1330,13 +1354,13 @@
               </wp:anchor>
             </w:drawing>
           </mc:Choice>
-          <mc:Fallback xmlns:oel="http://schemas.microsoft.com/office/2019/extlst">
+          <mc:Fallback>
             <w:pict>
               <v:shapetype w14:anchorId="79DD8436" id="_x0000_t202" coordsize="21600,21600" o:spt="202" path="m,l,21600r21600,l21600,xe">
                 <v:stroke joinstyle="miter"/>
                 <v:path gradientshapeok="t" o:connecttype="rect"/>
               </v:shapetype>
-              <v:shape id="Textfeld 815076075" o:spid="_x0000_s1026" type="#_x0000_t202" style="position:absolute;left:0;text-align:left;margin-left:.5pt;margin-top:14pt;width:462.1pt;height:60.1pt;z-index:251661312;visibility:visible;mso-wrap-style:square;mso-width-percent:0;mso-height-percent:0;mso-wrap-distance-left:9pt;mso-wrap-distance-top:0;mso-wrap-distance-right:9pt;mso-wrap-distance-bottom:0;mso-position-horizontal:absolute;mso-position-horizontal-relative:text;mso-position-vertical:absolute;mso-position-vertical-relative:text;mso-width-percent:0;mso-height-percent:0;mso-width-relative:margin;mso-height-relative:margin;v-text-anchor:top" o:gfxdata="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" fillcolor="white [3201]" strokeweight=".5pt">
+              <v:shape id="Textfeld 815076075" o:spid="_x0000_s1026" type="#_x0000_t202" style="position:absolute;left:0;text-align:left;margin-left:.5pt;margin-top:14pt;width:462.1pt;height:60.1pt;z-index:251661312;visibility:visible;mso-wrap-style:square;mso-width-percent:0;mso-height-percent:0;mso-wrap-distance-left:9pt;mso-wrap-distance-top:0;mso-wrap-distance-right:9pt;mso-wrap-distance-bottom:0;mso-position-horizontal:absolute;mso-position-horizontal-relative:text;mso-position-vertical:absolute;mso-position-vertical-relative:text;mso-width-percent:0;mso-height-percent:0;mso-width-relative:margin;mso-height-relative:margin;v-text-anchor:top" o:gfxdata="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" fillcolor="white [3201]" strokeweight=".5pt">
                 <v:textbox>
                   <w:txbxContent>
                     <w:p>
@@ -1353,13 +1377,26 @@
                         </w:rPr>
                         <w:t>Answer:</w:t>
                       </w:r>
-                    </w:p>
-                    <w:p>
-                      <w:pPr>
+                      <w:r>
+                        <w:rPr>
+                          <w:b/>
+                          <w:bCs/>
+                          <w:lang w:val="en-US"/>
+                        </w:rPr>
+                        <w:t xml:space="preserve"> </w:t>
+                      </w:r>
+                      <w:r>
                         <w:rPr>
                           <w:lang w:val="en-US"/>
                         </w:rPr>
-                      </w:pPr>
+                        <w:t>Multivariate data refers to a type of data that contains multiple variables or attributes simultaneously.</w:t>
+                      </w:r>
+                      <w:r>
+                        <w:rPr>
+                          <w:lang w:val="en-US"/>
+                        </w:rPr>
+                        <w:t xml:space="preserve"> In other words, it is a collection of observations or measurements that are associated with more than one characteristic.</w:t>
+                      </w:r>
                     </w:p>
                   </w:txbxContent>
                 </v:textbox>
@@ -1723,6 +1760,18 @@
                               </w:rPr>
                               <w:t>Point:</w:t>
                             </w:r>
+                            <w:r>
+                              <w:rPr>
+                                <w:lang w:val="en-US"/>
+                              </w:rPr>
+                              <w:t xml:space="preserve"> Scatter Plot</w:t>
+                            </w:r>
+                            <w:r>
+                              <w:rPr>
+                                <w:lang w:val="en-US"/>
+                              </w:rPr>
+                              <w:t xml:space="preserve"> Matrix</w:t>
+                            </w:r>
                           </w:p>
                           <w:p>
                             <w:pPr>
@@ -1735,6 +1784,18 @@
                                 <w:lang w:val="en-US"/>
                               </w:rPr>
                               <w:t>Line:</w:t>
+                            </w:r>
+                            <w:r>
+                              <w:rPr>
+                                <w:lang w:val="en-US"/>
+                              </w:rPr>
+                              <w:t xml:space="preserve"> </w:t>
+                            </w:r>
+                            <w:r>
+                              <w:rPr>
+                                <w:lang w:val="en-US"/>
+                              </w:rPr>
+                              <w:t>Parallel Coordinate Plot</w:t>
                             </w:r>
                           </w:p>
                           <w:p>
@@ -1749,6 +1810,12 @@
                               </w:rPr>
                               <w:t>Area:</w:t>
                             </w:r>
+                            <w:r>
+                              <w:rPr>
+                                <w:lang w:val="en-US"/>
+                              </w:rPr>
+                              <w:t xml:space="preserve"> Mosaic Plot</w:t>
+                            </w:r>
                           </w:p>
                           <w:p>
                             <w:pPr>
@@ -1761,6 +1828,24 @@
                                 <w:lang w:val="en-US"/>
                               </w:rPr>
                               <w:t>Other:</w:t>
+                            </w:r>
+                            <w:r>
+                              <w:rPr>
+                                <w:lang w:val="en-US"/>
+                              </w:rPr>
+                              <w:t xml:space="preserve"> Stacked Area Chart, Glyph Plots, </w:t>
+                            </w:r>
+                            <w:r>
+                              <w:rPr>
+                                <w:lang w:val="en-US"/>
+                              </w:rPr>
+                              <w:t>Tree map</w:t>
+                            </w:r>
+                            <w:r>
+                              <w:rPr>
+                                <w:lang w:val="en-US"/>
+                              </w:rPr>
+                              <w:t xml:space="preserve"> chart, Heat Map, etc. </w:t>
                             </w:r>
                           </w:p>
                         </w:txbxContent>
@@ -1783,9 +1868,9 @@
               </wp:anchor>
             </w:drawing>
           </mc:Choice>
-          <mc:Fallback xmlns:oel="http://schemas.microsoft.com/office/2019/extlst">
+          <mc:Fallback>
             <w:pict>
-              <v:shape w14:anchorId="2AB16733" id="_x0000_s1027" type="#_x0000_t202" style="position:absolute;left:0;text-align:left;margin-left:.5pt;margin-top:13.75pt;width:462.1pt;height:78.9pt;z-index:251664384;visibility:visible;mso-wrap-style:square;mso-width-percent:0;mso-height-percent:0;mso-wrap-distance-left:9pt;mso-wrap-distance-top:0;mso-wrap-distance-right:9pt;mso-wrap-distance-bottom:0;mso-position-horizontal:absolute;mso-position-horizontal-relative:text;mso-position-vertical:absolute;mso-position-vertical-relative:text;mso-width-percent:0;mso-height-percent:0;mso-width-relative:margin;mso-height-relative:margin;v-text-anchor:top" o:gfxdata="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" fillcolor="white [3201]" strokeweight=".5pt">
+              <v:shape w14:anchorId="2AB16733" id="_x0000_s1027" type="#_x0000_t202" style="position:absolute;left:0;text-align:left;margin-left:.5pt;margin-top:13.75pt;width:462.1pt;height:78.9pt;z-index:251664384;visibility:visible;mso-wrap-style:square;mso-width-percent:0;mso-height-percent:0;mso-wrap-distance-left:9pt;mso-wrap-distance-top:0;mso-wrap-distance-right:9pt;mso-wrap-distance-bottom:0;mso-position-horizontal:absolute;mso-position-horizontal-relative:text;mso-position-vertical:absolute;mso-position-vertical-relative:text;mso-width-percent:0;mso-height-percent:0;mso-width-relative:margin;mso-height-relative:margin;v-text-anchor:top" o:gfxdata="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" fillcolor="white [3201]" strokeweight=".5pt">
                 <v:textbox>
                   <w:txbxContent>
                     <w:p>
@@ -1815,6 +1900,18 @@
                         </w:rPr>
                         <w:t>Point:</w:t>
                       </w:r>
+                      <w:r>
+                        <w:rPr>
+                          <w:lang w:val="en-US"/>
+                        </w:rPr>
+                        <w:t xml:space="preserve"> Scatter Plot</w:t>
+                      </w:r>
+                      <w:r>
+                        <w:rPr>
+                          <w:lang w:val="en-US"/>
+                        </w:rPr>
+                        <w:t xml:space="preserve"> Matrix</w:t>
+                      </w:r>
                     </w:p>
                     <w:p>
                       <w:pPr>
@@ -1827,6 +1924,18 @@
                           <w:lang w:val="en-US"/>
                         </w:rPr>
                         <w:t>Line:</w:t>
+                      </w:r>
+                      <w:r>
+                        <w:rPr>
+                          <w:lang w:val="en-US"/>
+                        </w:rPr>
+                        <w:t xml:space="preserve"> </w:t>
+                      </w:r>
+                      <w:r>
+                        <w:rPr>
+                          <w:lang w:val="en-US"/>
+                        </w:rPr>
+                        <w:t>Parallel Coordinate Plot</w:t>
                       </w:r>
                     </w:p>
                     <w:p>
@@ -1841,6 +1950,12 @@
                         </w:rPr>
                         <w:t>Area:</w:t>
                       </w:r>
+                      <w:r>
+                        <w:rPr>
+                          <w:lang w:val="en-US"/>
+                        </w:rPr>
+                        <w:t xml:space="preserve"> Mosaic Plot</w:t>
+                      </w:r>
                     </w:p>
                     <w:p>
                       <w:pPr>
@@ -1853,6 +1968,24 @@
                           <w:lang w:val="en-US"/>
                         </w:rPr>
                         <w:t>Other:</w:t>
+                      </w:r>
+                      <w:r>
+                        <w:rPr>
+                          <w:lang w:val="en-US"/>
+                        </w:rPr>
+                        <w:t xml:space="preserve"> Stacked Area Chart, Glyph Plots, </w:t>
+                      </w:r>
+                      <w:r>
+                        <w:rPr>
+                          <w:lang w:val="en-US"/>
+                        </w:rPr>
+                        <w:t>Tree map</w:t>
+                      </w:r>
+                      <w:r>
+                        <w:rPr>
+                          <w:lang w:val="en-US"/>
+                        </w:rPr>
+                        <w:t xml:space="preserve"> chart, Heat Map, etc. </w:t>
                       </w:r>
                     </w:p>
                   </w:txbxContent>
@@ -2360,10 +2493,75 @@
                           </w:p>
                           <w:p>
                             <w:pPr>
+                              <w:pStyle w:val="ListParagraph"/>
+                              <w:numPr>
+                                <w:ilvl w:val="0"/>
+                                <w:numId w:val="15"/>
+                              </w:numPr>
                               <w:rPr>
                                 <w:lang w:val="en-US"/>
                               </w:rPr>
                             </w:pPr>
+                            <w:r>
+                              <w:rPr>
+                                <w:lang w:val="en-US"/>
+                              </w:rPr>
+                              <w:t>The visibility of patterns in a parallel coordinate plot depends on the order of dimensions because it determines the arrangement and intersection of lines representing data points. When the dimensions are ordered in a particular way, it affects the way the lines cross and align with each other, making certain patterns more visible or pronounced.</w:t>
+                            </w:r>
+                          </w:p>
+                          <w:p>
+                            <w:pPr>
+                              <w:pStyle w:val="ListParagraph"/>
+                              <w:numPr>
+                                <w:ilvl w:val="0"/>
+                                <w:numId w:val="15"/>
+                              </w:numPr>
+                              <w:rPr>
+                                <w:lang w:val="en-US"/>
+                              </w:rPr>
+                            </w:pPr>
+                            <w:r>
+                              <w:rPr>
+                                <w:lang w:val="en-US"/>
+                              </w:rPr>
+                              <w:t>This is not the case for a scatterplot matrix because each scatter plot within the matrix represents a distinct pair of variables.</w:t>
+                            </w:r>
+                          </w:p>
+                          <w:p>
+                            <w:pPr>
+                              <w:pStyle w:val="ListParagraph"/>
+                              <w:numPr>
+                                <w:ilvl w:val="0"/>
+                                <w:numId w:val="15"/>
+                              </w:numPr>
+                              <w:rPr>
+                                <w:lang w:val="en-US"/>
+                              </w:rPr>
+                            </w:pPr>
+                            <w:r>
+                              <w:rPr>
+                                <w:lang w:val="en-US"/>
+                              </w:rPr>
+                              <w:t>One possible criterion to choose the best ordering for parallel coordinates is to prioritize the arrangement that maximizes the visibility of meaningful patterns or relationships among the variables.</w:t>
+                            </w:r>
+                            <w:r>
+                              <w:rPr>
+                                <w:lang w:val="en-US"/>
+                              </w:rPr>
+                              <w:t xml:space="preserve"> Minimizing crossings, </w:t>
+                            </w:r>
+                            <w:r>
+                              <w:rPr>
+                                <w:lang w:val="en-US"/>
+                              </w:rPr>
+                              <w:t>overlapping</w:t>
+                            </w:r>
+                            <w:r>
+                              <w:rPr>
+                                <w:lang w:val="en-US"/>
+                              </w:rPr>
+                              <w:t>, and seeking visual consistency would help us to choose the best ordering from available orders.</w:t>
+                            </w:r>
                           </w:p>
                         </w:txbxContent>
                       </wps:txbx>
@@ -2385,9 +2583,9 @@
               </wp:anchor>
             </w:drawing>
           </mc:Choice>
-          <mc:Fallback xmlns:oel="http://schemas.microsoft.com/office/2019/extlst">
+          <mc:Fallback>
             <w:pict>
-              <v:shape w14:anchorId="467E219C" id="_x0000_s1028" type="#_x0000_t202" style="position:absolute;margin-left:0;margin-top:5.7pt;width:462.1pt;height:249.2pt;z-index:251662336;visibility:visible;mso-wrap-style:square;mso-width-percent:0;mso-height-percent:0;mso-wrap-distance-left:9pt;mso-wrap-distance-top:0;mso-wrap-distance-right:9pt;mso-wrap-distance-bottom:0;mso-position-horizontal:left;mso-position-horizontal-relative:margin;mso-position-vertical:absolute;mso-position-vertical-relative:text;mso-width-percent:0;mso-height-percent:0;mso-width-relative:margin;mso-height-relative:margin;v-text-anchor:top" o:gfxdata="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" fillcolor="white [3201]" strokeweight=".5pt">
+              <v:shape w14:anchorId="467E219C" id="_x0000_s1028" type="#_x0000_t202" style="position:absolute;margin-left:0;margin-top:5.7pt;width:462.1pt;height:249.2pt;z-index:251662336;visibility:visible;mso-wrap-style:square;mso-width-percent:0;mso-height-percent:0;mso-wrap-distance-left:9pt;mso-wrap-distance-top:0;mso-wrap-distance-right:9pt;mso-wrap-distance-bottom:0;mso-position-horizontal:left;mso-position-horizontal-relative:margin;mso-position-vertical:absolute;mso-position-vertical-relative:text;mso-width-percent:0;mso-height-percent:0;mso-width-relative:margin;mso-height-relative:margin;v-text-anchor:top" o:gfxdata="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" fillcolor="white [3201]" strokeweight=".5pt">
                 <v:textbox>
                   <w:txbxContent>
                     <w:p>
@@ -2407,10 +2605,75 @@
                     </w:p>
                     <w:p>
                       <w:pPr>
+                        <w:pStyle w:val="ListParagraph"/>
+                        <w:numPr>
+                          <w:ilvl w:val="0"/>
+                          <w:numId w:val="15"/>
+                        </w:numPr>
                         <w:rPr>
                           <w:lang w:val="en-US"/>
                         </w:rPr>
                       </w:pPr>
+                      <w:r>
+                        <w:rPr>
+                          <w:lang w:val="en-US"/>
+                        </w:rPr>
+                        <w:t>The visibility of patterns in a parallel coordinate plot depends on the order of dimensions because it determines the arrangement and intersection of lines representing data points. When the dimensions are ordered in a particular way, it affects the way the lines cross and align with each other, making certain patterns more visible or pronounced.</w:t>
+                      </w:r>
+                    </w:p>
+                    <w:p>
+                      <w:pPr>
+                        <w:pStyle w:val="ListParagraph"/>
+                        <w:numPr>
+                          <w:ilvl w:val="0"/>
+                          <w:numId w:val="15"/>
+                        </w:numPr>
+                        <w:rPr>
+                          <w:lang w:val="en-US"/>
+                        </w:rPr>
+                      </w:pPr>
+                      <w:r>
+                        <w:rPr>
+                          <w:lang w:val="en-US"/>
+                        </w:rPr>
+                        <w:t>This is not the case for a scatterplot matrix because each scatter plot within the matrix represents a distinct pair of variables.</w:t>
+                      </w:r>
+                    </w:p>
+                    <w:p>
+                      <w:pPr>
+                        <w:pStyle w:val="ListParagraph"/>
+                        <w:numPr>
+                          <w:ilvl w:val="0"/>
+                          <w:numId w:val="15"/>
+                        </w:numPr>
+                        <w:rPr>
+                          <w:lang w:val="en-US"/>
+                        </w:rPr>
+                      </w:pPr>
+                      <w:r>
+                        <w:rPr>
+                          <w:lang w:val="en-US"/>
+                        </w:rPr>
+                        <w:t>One possible criterion to choose the best ordering for parallel coordinates is to prioritize the arrangement that maximizes the visibility of meaningful patterns or relationships among the variables.</w:t>
+                      </w:r>
+                      <w:r>
+                        <w:rPr>
+                          <w:lang w:val="en-US"/>
+                        </w:rPr>
+                        <w:t xml:space="preserve"> Minimizing crossings, </w:t>
+                      </w:r>
+                      <w:r>
+                        <w:rPr>
+                          <w:lang w:val="en-US"/>
+                        </w:rPr>
+                        <w:t>overlapping</w:t>
+                      </w:r>
+                      <w:r>
+                        <w:rPr>
+                          <w:lang w:val="en-US"/>
+                        </w:rPr>
+                        <w:t>, and seeking visual consistency would help us to choose the best ordering from available orders.</w:t>
+                      </w:r>
                     </w:p>
                   </w:txbxContent>
                 </v:textbox>
@@ -2692,7 +2955,7 @@
 </file>
 
 <file path=word/numbering.xml><?xml version="1.0" encoding="utf-8"?>
-<w:numbering xmlns:wpc="http://schemas.microsoft.com/office/word/2010/wordprocessingCanvas" xmlns:cx="http://schemas.microsoft.com/office/drawing/2014/chartex" xmlns:cx1="http://schemas.microsoft.com/office/drawing/2015/9/8/chartex" xmlns:cx2="http://schemas.microsoft.com/office/drawing/2015/10/21/chartex" xmlns:cx3="http://schemas.microsoft.com/office/drawing/2016/5/9/chartex" xmlns:cx4="http://schemas.microsoft.com/office/drawing/2016/5/10/chartex" xmlns:cx5="http://schemas.microsoft.com/office/drawing/2016/5/11/chartex" xmlns:cx6="http://schemas.microsoft.com/office/drawing/2016/5/12/chartex" xmlns:cx7="http://schemas.microsoft.com/office/drawing/2016/5/13/chartex" xmlns:cx8="http://schemas.microsoft.com/office/drawing/2016/5/14/chartex" xmlns:mc="http://schemas.openxmlformats.org/markup-compatibility/2006" xmlns:aink="http://schemas.microsoft.com/office/drawing/2016/ink" xmlns:am3d="http://schemas.microsoft.com/office/drawing/2017/model3d" xmlns:o="urn:schemas-microsoft-com:office:office" xmlns:r="http://schemas.openxmlformats.org/officeDocument/2006/relationships" xmlns:m="http://schemas.openxmlformats.org/officeDocument/2006/math" xmlns:v="urn:schemas-microsoft-com:vml" xmlns:wp14="http://schemas.microsoft.com/office/word/2010/wordprocessingDrawing" xmlns:wp="http://schemas.openxmlformats.org/drawingml/2006/wordprocessingDrawing" xmlns:w10="urn:schemas-microsoft-com:office:word" xmlns:w="http://schemas.openxmlformats.org/wordprocessingml/2006/main" xmlns:w14="http://schemas.microsoft.com/office/word/2010/wordml" xmlns:w15="http://schemas.microsoft.com/office/word/2012/wordml" xmlns:w16cex="http://schemas.microsoft.com/office/word/2018/wordml/cex" xmlns:w16cid="http://schemas.microsoft.com/office/word/2016/wordml/cid" xmlns:w16="http://schemas.microsoft.com/office/word/2018/wordml" xmlns:w16sdtdh="http://schemas.microsoft.com/office/word/2020/wordml/sdtdatahash" xmlns:w16se="http://schemas.microsoft.com/office/word/2015/wordml/symex" xmlns:wpg="http://schemas.microsoft.com/office/word/2010/wordprocessingGroup" xmlns:wpi="http://schemas.microsoft.com/office/word/2010/wordprocessingInk" xmlns:wne="http://schemas.microsoft.com/office/word/2006/wordml" xmlns:wps="http://schemas.microsoft.com/office/word/2010/wordprocessingShape" mc:Ignorable="w14 w15 w16se w16cid w16 w16cex w16sdtdh wp14">
+<w:numbering xmlns:wpc="http://schemas.microsoft.com/office/word/2010/wordprocessingCanvas" xmlns:cx="http://schemas.microsoft.com/office/drawing/2014/chartex" xmlns:cx1="http://schemas.microsoft.com/office/drawing/2015/9/8/chartex" xmlns:cx2="http://schemas.microsoft.com/office/drawing/2015/10/21/chartex" xmlns:cx3="http://schemas.microsoft.com/office/drawing/2016/5/9/chartex" xmlns:cx4="http://schemas.microsoft.com/office/drawing/2016/5/10/chartex" xmlns:cx5="http://schemas.microsoft.com/office/drawing/2016/5/11/chartex" xmlns:cx6="http://schemas.microsoft.com/office/drawing/2016/5/12/chartex" xmlns:cx7="http://schemas.microsoft.com/office/drawing/2016/5/13/chartex" xmlns:cx8="http://schemas.microsoft.com/office/drawing/2016/5/14/chartex" xmlns:mc="http://schemas.openxmlformats.org/markup-compatibility/2006" xmlns:aink="http://schemas.microsoft.com/office/drawing/2016/ink" xmlns:am3d="http://schemas.microsoft.com/office/drawing/2017/model3d" xmlns:o="urn:schemas-microsoft-com:office:office" xmlns:oel="http://schemas.microsoft.com/office/2019/extlst" xmlns:r="http://schemas.openxmlformats.org/officeDocument/2006/relationships" xmlns:m="http://schemas.openxmlformats.org/officeDocument/2006/math" xmlns:v="urn:schemas-microsoft-com:vml" xmlns:wp14="http://schemas.microsoft.com/office/word/2010/wordprocessingDrawing" xmlns:wp="http://schemas.openxmlformats.org/drawingml/2006/wordprocessingDrawing" xmlns:w10="urn:schemas-microsoft-com:office:word" xmlns:w="http://schemas.openxmlformats.org/wordprocessingml/2006/main" xmlns:w14="http://schemas.microsoft.com/office/word/2010/wordml" xmlns:w15="http://schemas.microsoft.com/office/word/2012/wordml" xmlns:w16cex="http://schemas.microsoft.com/office/word/2018/wordml/cex" xmlns:w16cid="http://schemas.microsoft.com/office/word/2016/wordml/cid" xmlns:w16="http://schemas.microsoft.com/office/word/2018/wordml" xmlns:w16sdtdh="http://schemas.microsoft.com/office/word/2020/wordml/sdtdatahash" xmlns:w16se="http://schemas.microsoft.com/office/word/2015/wordml/symex" xmlns:wpg="http://schemas.microsoft.com/office/word/2010/wordprocessingGroup" xmlns:wpi="http://schemas.microsoft.com/office/word/2010/wordprocessingInk" xmlns:wne="http://schemas.microsoft.com/office/word/2006/wordml" xmlns:wps="http://schemas.microsoft.com/office/word/2010/wordprocessingShape" mc:Ignorable="w14 w15 w16se w16cid w16 w16cex w16sdtdh wp14">
   <w:abstractNum w:abstractNumId="0" w15:restartNumberingAfterBreak="0">
     <w:nsid w:val="8F0676AF"/>
     <w:multiLevelType w:val="hybridMultilevel"/>
@@ -3957,47 +4220,139 @@
       </w:pPr>
     </w:lvl>
   </w:abstractNum>
-  <w:num w:numId="1">
+  <w:abstractNum w:abstractNumId="14" w15:restartNumberingAfterBreak="0">
+    <w:nsid w:val="7EFD7C4D"/>
+    <w:multiLevelType w:val="hybridMultilevel"/>
+    <w:tmpl w:val="6B1A203E"/>
+    <w:lvl w:ilvl="0" w:tplc="4009000F">
+      <w:start w:val="1"/>
+      <w:numFmt w:val="decimal"/>
+      <w:lvlText w:val="%1."/>
+      <w:lvlJc w:val="left"/>
+      <w:pPr>
+        <w:ind w:left="720" w:hanging="360"/>
+      </w:pPr>
+      <w:rPr>
+        <w:rFonts w:hint="default"/>
+      </w:rPr>
+    </w:lvl>
+    <w:lvl w:ilvl="1" w:tplc="40090019" w:tentative="1">
+      <w:start w:val="1"/>
+      <w:numFmt w:val="lowerLetter"/>
+      <w:lvlText w:val="%2."/>
+      <w:lvlJc w:val="left"/>
+      <w:pPr>
+        <w:ind w:left="1440" w:hanging="360"/>
+      </w:pPr>
+    </w:lvl>
+    <w:lvl w:ilvl="2" w:tplc="4009001B" w:tentative="1">
+      <w:start w:val="1"/>
+      <w:numFmt w:val="lowerRoman"/>
+      <w:lvlText w:val="%3."/>
+      <w:lvlJc w:val="right"/>
+      <w:pPr>
+        <w:ind w:left="2160" w:hanging="180"/>
+      </w:pPr>
+    </w:lvl>
+    <w:lvl w:ilvl="3" w:tplc="4009000F" w:tentative="1">
+      <w:start w:val="1"/>
+      <w:numFmt w:val="decimal"/>
+      <w:lvlText w:val="%4."/>
+      <w:lvlJc w:val="left"/>
+      <w:pPr>
+        <w:ind w:left="2880" w:hanging="360"/>
+      </w:pPr>
+    </w:lvl>
+    <w:lvl w:ilvl="4" w:tplc="40090019" w:tentative="1">
+      <w:start w:val="1"/>
+      <w:numFmt w:val="lowerLetter"/>
+      <w:lvlText w:val="%5."/>
+      <w:lvlJc w:val="left"/>
+      <w:pPr>
+        <w:ind w:left="3600" w:hanging="360"/>
+      </w:pPr>
+    </w:lvl>
+    <w:lvl w:ilvl="5" w:tplc="4009001B" w:tentative="1">
+      <w:start w:val="1"/>
+      <w:numFmt w:val="lowerRoman"/>
+      <w:lvlText w:val="%6."/>
+      <w:lvlJc w:val="right"/>
+      <w:pPr>
+        <w:ind w:left="4320" w:hanging="180"/>
+      </w:pPr>
+    </w:lvl>
+    <w:lvl w:ilvl="6" w:tplc="4009000F" w:tentative="1">
+      <w:start w:val="1"/>
+      <w:numFmt w:val="decimal"/>
+      <w:lvlText w:val="%7."/>
+      <w:lvlJc w:val="left"/>
+      <w:pPr>
+        <w:ind w:left="5040" w:hanging="360"/>
+      </w:pPr>
+    </w:lvl>
+    <w:lvl w:ilvl="7" w:tplc="40090019" w:tentative="1">
+      <w:start w:val="1"/>
+      <w:numFmt w:val="lowerLetter"/>
+      <w:lvlText w:val="%8."/>
+      <w:lvlJc w:val="left"/>
+      <w:pPr>
+        <w:ind w:left="5760" w:hanging="360"/>
+      </w:pPr>
+    </w:lvl>
+    <w:lvl w:ilvl="8" w:tplc="4009001B" w:tentative="1">
+      <w:start w:val="1"/>
+      <w:numFmt w:val="lowerRoman"/>
+      <w:lvlText w:val="%9."/>
+      <w:lvlJc w:val="right"/>
+      <w:pPr>
+        <w:ind w:left="6480" w:hanging="180"/>
+      </w:pPr>
+    </w:lvl>
+  </w:abstractNum>
+  <w:num w:numId="1" w16cid:durableId="1247231225">
     <w:abstractNumId w:val="12"/>
   </w:num>
-  <w:num w:numId="2">
+  <w:num w:numId="2" w16cid:durableId="995911060">
     <w:abstractNumId w:val="7"/>
   </w:num>
-  <w:num w:numId="3">
+  <w:num w:numId="3" w16cid:durableId="760101686">
     <w:abstractNumId w:val="9"/>
   </w:num>
-  <w:num w:numId="4">
+  <w:num w:numId="4" w16cid:durableId="606350395">
     <w:abstractNumId w:val="4"/>
   </w:num>
-  <w:num w:numId="5">
+  <w:num w:numId="5" w16cid:durableId="2061898734">
     <w:abstractNumId w:val="3"/>
   </w:num>
-  <w:num w:numId="6">
+  <w:num w:numId="6" w16cid:durableId="1016543453">
     <w:abstractNumId w:val="10"/>
   </w:num>
-  <w:num w:numId="7">
+  <w:num w:numId="7" w16cid:durableId="766661101">
     <w:abstractNumId w:val="13"/>
   </w:num>
-  <w:num w:numId="8">
+  <w:num w:numId="8" w16cid:durableId="2012172500">
     <w:abstractNumId w:val="11"/>
   </w:num>
-  <w:num w:numId="9">
+  <w:num w:numId="9" w16cid:durableId="36709481">
     <w:abstractNumId w:val="6"/>
   </w:num>
-  <w:num w:numId="10">
+  <w:num w:numId="10" w16cid:durableId="403533108">
     <w:abstractNumId w:val="1"/>
   </w:num>
-  <w:num w:numId="11">
+  <w:num w:numId="11" w16cid:durableId="1368406919">
     <w:abstractNumId w:val="2"/>
   </w:num>
-  <w:num w:numId="12">
+  <w:num w:numId="12" w16cid:durableId="360790539">
     <w:abstractNumId w:val="0"/>
   </w:num>
-  <w:num w:numId="13">
+  <w:num w:numId="13" w16cid:durableId="117532138">
     <w:abstractNumId w:val="5"/>
   </w:num>
-  <w:num w:numId="14">
+  <w:num w:numId="14" w16cid:durableId="2036496982">
     <w:abstractNumId w:val="8"/>
+  </w:num>
+  <w:num w:numId="15" w16cid:durableId="359353697">
+    <w:abstractNumId w:val="14"/>
   </w:num>
 </w:numbering>
 </file>
